--- a/量投/量投学习.docx
+++ b/量投/量投学习.docx
@@ -251,17 +251,207 @@
         <w:pStyle w:val="a3"/>
         <w:ind w:left="420" w:firstLineChars="0" w:firstLine="0"/>
       </w:pPr>
+      <w:r>
+        <w:rPr>
+          <w:rFonts w:hint="eastAsia"/>
+        </w:rPr>
+        <w:t>修改文件永久生效</w:t>
+      </w:r>
+      <w:r>
+        <w:t xml:space="preserve">   /etc/security/limits.conf   倒数第二行添加 * - nofile 30000</w:t>
+      </w:r>
+    </w:p>
+    <w:p/>
+    <w:p>
+      <w:pPr>
+        <w:pStyle w:val="a3"/>
+        <w:numPr>
+          <w:ilvl w:val="0"/>
+          <w:numId w:val="2"/>
+        </w:numPr>
+        <w:ind w:firstLineChars="0"/>
+      </w:pPr>
+      <w:r>
+        <w:rPr>
+          <w:rFonts w:hint="eastAsia"/>
+        </w:rPr>
+        <w:t>资金账号报：</w:t>
+      </w:r>
+      <w:r>
+        <w:rPr>
+          <w:rFonts w:hint="eastAsia"/>
+        </w:rPr>
+        <w:t>客户端认证失败，估计是授权码有更改或者把我们的</w:t>
+      </w:r>
+      <w:r>
+        <w:t>appid给禁用了</w:t>
+      </w:r>
+    </w:p>
+    <w:p>
+      <w:pPr>
+        <w:pStyle w:val="a3"/>
+        <w:numPr>
+          <w:ilvl w:val="0"/>
+          <w:numId w:val="2"/>
+        </w:numPr>
+        <w:ind w:firstLineChars="0"/>
+      </w:pPr>
+      <w:r>
+        <w:rPr>
+          <w:rFonts w:hint="eastAsia"/>
+        </w:rPr>
+        <w:t>维科</w:t>
+      </w:r>
+      <w:r>
+        <w:t>weike hj50133025</w:t>
+      </w:r>
+      <w:r>
+        <w:t xml:space="preserve">  </w:t>
+      </w:r>
+      <w:r>
+        <w:rPr>
+          <w:rFonts w:hint="eastAsia"/>
+        </w:rPr>
+        <w:t>APEX</w:t>
+      </w:r>
+      <w:r>
+        <w:t xml:space="preserve"> qdpops </w:t>
+      </w:r>
+      <w:r>
+        <w:t>Qdpops2@18</w:t>
+      </w:r>
+    </w:p>
+    <w:p>
+      <w:pPr>
+        <w:pStyle w:val="a3"/>
+        <w:numPr>
+          <w:ilvl w:val="0"/>
+          <w:numId w:val="2"/>
+        </w:numPr>
+        <w:ind w:firstLineChars="0"/>
+      </w:pPr>
+      <w:r>
+        <w:t>///开盘前</w:t>
+      </w:r>
+    </w:p>
+    <w:p>
+      <w:pPr>
+        <w:pStyle w:val="a3"/>
+        <w:ind w:left="420" w:firstLineChars="0" w:firstLine="0"/>
+      </w:pPr>
+      <w:r>
+        <w:t>#define QDAM_FTDC_IS_BeforeTrading '0'</w:t>
+      </w:r>
+    </w:p>
+    <w:p>
+      <w:pPr>
+        <w:pStyle w:val="a3"/>
+        <w:ind w:left="420" w:firstLineChars="0" w:firstLine="0"/>
+      </w:pPr>
+      <w:r>
+        <w:t>///非交易</w:t>
+      </w:r>
+    </w:p>
+    <w:p>
+      <w:pPr>
+        <w:pStyle w:val="a3"/>
+        <w:ind w:left="420" w:firstLineChars="0" w:firstLine="0"/>
+      </w:pPr>
+      <w:r>
+        <w:t>#define QDAM_FTDC_IS_NoTrading '1'</w:t>
+      </w:r>
+    </w:p>
+    <w:p>
+      <w:pPr>
+        <w:pStyle w:val="a3"/>
+        <w:ind w:left="420" w:firstLineChars="0" w:firstLine="0"/>
+      </w:pPr>
+      <w:r>
+        <w:t>///连续交易</w:t>
+      </w:r>
+    </w:p>
+    <w:p>
+      <w:pPr>
+        <w:pStyle w:val="a3"/>
+        <w:ind w:left="420" w:firstLineChars="0" w:firstLine="0"/>
+      </w:pPr>
+      <w:r>
+        <w:t>#define QDAM_FTDC_IS_Continous '2'</w:t>
+      </w:r>
       <w:bookmarkStart w:id="0" w:name="_GoBack"/>
-      <w:r>
-        <w:rPr>
-          <w:rFonts w:hint="eastAsia"/>
-        </w:rPr>
-        <w:t>修改文件永久生效</w:t>
-      </w:r>
-      <w:r>
-        <w:t xml:space="preserve">   /etc/security/limits.conf   倒数第二行添加 * - nofile 30000</w:t>
-      </w:r>
       <w:bookmarkEnd w:id="0"/>
+    </w:p>
+    <w:p>
+      <w:pPr>
+        <w:pStyle w:val="a3"/>
+        <w:ind w:left="420" w:firstLineChars="0" w:firstLine="0"/>
+      </w:pPr>
+      <w:r>
+        <w:t>///集合竞价报单</w:t>
+      </w:r>
+    </w:p>
+    <w:p>
+      <w:pPr>
+        <w:pStyle w:val="a3"/>
+        <w:ind w:left="420" w:firstLineChars="0" w:firstLine="0"/>
+      </w:pPr>
+      <w:r>
+        <w:t>#define QDAM_FTDC_IS_AuctionOrdering '3'</w:t>
+      </w:r>
+    </w:p>
+    <w:p>
+      <w:pPr>
+        <w:pStyle w:val="a3"/>
+        <w:ind w:left="420" w:firstLineChars="0" w:firstLine="0"/>
+      </w:pPr>
+      <w:r>
+        <w:t>///集合竞价价格平衡</w:t>
+      </w:r>
+    </w:p>
+    <w:p>
+      <w:pPr>
+        <w:pStyle w:val="a3"/>
+        <w:ind w:left="420" w:firstLineChars="0" w:firstLine="0"/>
+      </w:pPr>
+      <w:r>
+        <w:t>#define QDAM_FTDC_IS_AuctionBalance '4'</w:t>
+      </w:r>
+    </w:p>
+    <w:p>
+      <w:pPr>
+        <w:pStyle w:val="a3"/>
+        <w:ind w:left="420" w:firstLineChars="0" w:firstLine="0"/>
+      </w:pPr>
+      <w:r>
+        <w:t>///集合竞价撮合</w:t>
+      </w:r>
+    </w:p>
+    <w:p>
+      <w:pPr>
+        <w:pStyle w:val="a3"/>
+        <w:ind w:left="420" w:firstLineChars="0" w:firstLine="0"/>
+      </w:pPr>
+      <w:r>
+        <w:t>#define QDAM_FTDC_IS_AuctionMatch '5'</w:t>
+      </w:r>
+    </w:p>
+    <w:p>
+      <w:pPr>
+        <w:pStyle w:val="a3"/>
+        <w:ind w:left="420" w:firstLineChars="0" w:firstLine="0"/>
+      </w:pPr>
+      <w:r>
+        <w:t>///收盘</w:t>
+      </w:r>
+    </w:p>
+    <w:p>
+      <w:pPr>
+        <w:pStyle w:val="a3"/>
+        <w:ind w:left="420" w:firstLineChars="0" w:firstLine="0"/>
+      </w:pPr>
+      <w:r>
+        <w:t>#define QDAM_FTDC_IS_Closed '6'</w:t>
+      </w:r>
     </w:p>
     <w:sectPr>
       <w:pgSz w:w="11906" w:h="16838"/>
@@ -402,7 +592,7 @@
   <w:abstractNum w:abstractNumId="1" w15:restartNumberingAfterBreak="0">
     <w:nsid w:val="612043B8"/>
     <w:multiLevelType w:val="hybridMultilevel"/>
-    <w:tmpl w:val="6BA402C8"/>
+    <w:tmpl w:val="9EAE1488"/>
     <w:lvl w:ilvl="0" w:tplc="04090001">
       <w:start w:val="1"/>
       <w:numFmt w:val="bullet"/>

--- a/量投/量投学习.docx
+++ b/量投/量投学习.docx
@@ -378,79 +378,288 @@
       <w:r>
         <w:t>#define QDAM_FTDC_IS_Continous '2'</w:t>
       </w:r>
+    </w:p>
+    <w:p>
+      <w:pPr>
+        <w:pStyle w:val="a3"/>
+        <w:ind w:left="420" w:firstLineChars="0" w:firstLine="0"/>
+      </w:pPr>
+      <w:r>
+        <w:t>///集合竞价报单</w:t>
+      </w:r>
+    </w:p>
+    <w:p>
+      <w:pPr>
+        <w:pStyle w:val="a3"/>
+        <w:ind w:left="420" w:firstLineChars="0" w:firstLine="0"/>
+      </w:pPr>
+      <w:r>
+        <w:t>#define QDAM_FTDC_IS_AuctionOrdering '3'</w:t>
+      </w:r>
+    </w:p>
+    <w:p>
+      <w:pPr>
+        <w:pStyle w:val="a3"/>
+        <w:ind w:left="420" w:firstLineChars="0" w:firstLine="0"/>
+      </w:pPr>
+      <w:r>
+        <w:t>///集合竞价价格平衡</w:t>
+      </w:r>
+    </w:p>
+    <w:p>
+      <w:pPr>
+        <w:pStyle w:val="a3"/>
+        <w:ind w:left="420" w:firstLineChars="0" w:firstLine="0"/>
+      </w:pPr>
+      <w:r>
+        <w:t>#define QDAM_FTDC_IS_AuctionBalance '4'</w:t>
+      </w:r>
+    </w:p>
+    <w:p>
+      <w:pPr>
+        <w:pStyle w:val="a3"/>
+        <w:ind w:left="420" w:firstLineChars="0" w:firstLine="0"/>
+      </w:pPr>
+      <w:r>
+        <w:t>///集合竞价撮合</w:t>
+      </w:r>
+    </w:p>
+    <w:p>
+      <w:pPr>
+        <w:pStyle w:val="a3"/>
+        <w:ind w:left="420" w:firstLineChars="0" w:firstLine="0"/>
+      </w:pPr>
+      <w:r>
+        <w:t>#define QDAM_FTDC_IS_AuctionMatch '5'</w:t>
+      </w:r>
+    </w:p>
+    <w:p>
+      <w:pPr>
+        <w:pStyle w:val="a3"/>
+        <w:ind w:left="420" w:firstLineChars="0" w:firstLine="0"/>
+      </w:pPr>
+      <w:r>
+        <w:t>///收盘</w:t>
+      </w:r>
+    </w:p>
+    <w:p>
+      <w:pPr>
+        <w:pStyle w:val="a3"/>
+        <w:ind w:left="420" w:firstLineChars="0" w:firstLine="0"/>
+      </w:pPr>
+      <w:r>
+        <w:t>#define QDAM_FTDC_IS_Closed '6'</w:t>
+      </w:r>
+    </w:p>
+    <w:p>
+      <w:pPr>
+        <w:pStyle w:val="a3"/>
+        <w:numPr>
+          <w:ilvl w:val="0"/>
+          <w:numId w:val="2"/>
+        </w:numPr>
+        <w:ind w:firstLineChars="0"/>
+      </w:pPr>
+      <w:r>
+        <w:t>t_trade 成交</w:t>
+      </w:r>
+    </w:p>
+    <w:p>
+      <w:pPr>
+        <w:pStyle w:val="a3"/>
+        <w:ind w:left="420" w:firstLineChars="0" w:firstLine="0"/>
+      </w:pPr>
+      <w:r>
+        <w:t>t_sub_position_detail 持仓明细</w:t>
+      </w:r>
+    </w:p>
+    <w:p>
+      <w:pPr>
+        <w:pStyle w:val="a3"/>
+        <w:ind w:left="420" w:firstLineChars="0" w:firstLine="0"/>
+      </w:pPr>
+      <w:r>
+        <w:t>t_sub_position 持仓汇总</w:t>
+      </w:r>
+    </w:p>
+    <w:p>
+      <w:pPr>
+        <w:pStyle w:val="a3"/>
+        <w:ind w:left="420" w:firstLineChars="0" w:firstLine="0"/>
+      </w:pPr>
+      <w:r>
+        <w:t>t_sub_offset_detail 平仓明细</w:t>
+      </w:r>
+    </w:p>
+    <w:p>
+      <w:pPr>
+        <w:pStyle w:val="a3"/>
+        <w:ind w:left="420" w:firstLineChars="0" w:firstLine="0"/>
+      </w:pPr>
+      <w:r>
+        <w:t>t_exercise_trade 行权成交</w:t>
+      </w:r>
+    </w:p>
+    <w:p>
+      <w:pPr>
+        <w:pStyle w:val="a3"/>
+        <w:ind w:left="420" w:firstLineChars="0" w:firstLine="0"/>
+      </w:pPr>
+      <w:r>
+        <w:t>t_sub_account_capital 资金</w:t>
+      </w:r>
+    </w:p>
+    <w:p>
+      <w:pPr>
+        <w:pStyle w:val="a3"/>
+        <w:ind w:left="420" w:firstLineChars="0" w:firstLine="0"/>
+      </w:pPr>
+      <w:r>
+        <w:t>t_base_account_capital 基币资金</w:t>
+      </w:r>
+    </w:p>
+    <w:p>
+      <w:pPr>
+        <w:ind w:firstLine="420"/>
+      </w:pPr>
+      <w:r>
+        <w:lastRenderedPageBreak/>
+        <w:t>`t_oper_trade` 实时成交</w:t>
+      </w:r>
+    </w:p>
+    <w:p>
+      <w:pPr>
+        <w:ind w:firstLine="420"/>
+      </w:pPr>
+      <w:r>
+        <w:t>`t_oper_order` 实时委托</w:t>
+      </w:r>
+    </w:p>
+    <w:p>
+      <w:pPr>
+        <w:ind w:firstLine="420"/>
+      </w:pPr>
+      <w:r>
+        <w:t>`t_oper_investorposition` 实时持仓</w:t>
+      </w:r>
+    </w:p>
+    <w:p>
+      <w:pPr>
+        <w:ind w:firstLine="420"/>
+      </w:pPr>
+      <w:r>
+        <w:t>`t_oper_investoraccount`  实时资金</w:t>
+      </w:r>
+    </w:p>
+    <w:p>
+      <w:pPr>
+        <w:ind w:firstLine="420"/>
+      </w:pPr>
+      <w:r>
+        <w:t>`t_risk_index_set` 风控指标</w:t>
+      </w:r>
+    </w:p>
+    <w:p>
+      <w:pPr>
+        <w:ind w:firstLine="420"/>
+      </w:pPr>
+      <w:r>
+        <w:t>`t_oper_investorriskrule` 交易事前风控规则</w:t>
+      </w:r>
+    </w:p>
+    <w:p>
+      <w:pPr>
+        <w:ind w:firstLine="420"/>
+      </w:pPr>
+      <w:r>
+        <w:t>`t_oper_investortradingright` 交易权限</w:t>
+      </w:r>
+    </w:p>
+    <w:p>
+      <w:pPr>
+        <w:pStyle w:val="a3"/>
+        <w:numPr>
+          <w:ilvl w:val="0"/>
+          <w:numId w:val="2"/>
+        </w:numPr>
+        <w:ind w:firstLineChars="0"/>
+      </w:pPr>
+      <w:r>
+        <w:rPr>
+          <w:rFonts w:hint="eastAsia"/>
+        </w:rPr>
+        <w:t>配置qmarket文件</w:t>
+      </w:r>
+      <w:r>
+        <w:rPr>
+          <w:rFonts w:hint="eastAsia"/>
+        </w:rPr>
+        <w:t>(</w:t>
+      </w:r>
+      <w:r>
+        <w:t>tk</w:t>
+      </w:r>
       <w:bookmarkStart w:id="0" w:name="_GoBack"/>
       <w:bookmarkEnd w:id="0"/>
-    </w:p>
-    <w:p>
-      <w:pPr>
-        <w:pStyle w:val="a3"/>
-        <w:ind w:left="420" w:firstLineChars="0" w:firstLine="0"/>
-      </w:pPr>
-      <w:r>
-        <w:t>///集合竞价报单</w:t>
-      </w:r>
-    </w:p>
-    <w:p>
-      <w:pPr>
-        <w:pStyle w:val="a3"/>
-        <w:ind w:left="420" w:firstLineChars="0" w:firstLine="0"/>
-      </w:pPr>
-      <w:r>
-        <w:t>#define QDAM_FTDC_IS_AuctionOrdering '3'</w:t>
-      </w:r>
-    </w:p>
-    <w:p>
-      <w:pPr>
-        <w:pStyle w:val="a3"/>
-        <w:ind w:left="420" w:firstLineChars="0" w:firstLine="0"/>
-      </w:pPr>
-      <w:r>
-        <w:t>///集合竞价价格平衡</w:t>
-      </w:r>
-    </w:p>
-    <w:p>
-      <w:pPr>
-        <w:pStyle w:val="a3"/>
-        <w:ind w:left="420" w:firstLineChars="0" w:firstLine="0"/>
-      </w:pPr>
-      <w:r>
-        <w:t>#define QDAM_FTDC_IS_AuctionBalance '4'</w:t>
-      </w:r>
-    </w:p>
-    <w:p>
-      <w:pPr>
-        <w:pStyle w:val="a3"/>
-        <w:ind w:left="420" w:firstLineChars="0" w:firstLine="0"/>
-      </w:pPr>
-      <w:r>
-        <w:t>///集合竞价撮合</w:t>
-      </w:r>
-    </w:p>
-    <w:p>
-      <w:pPr>
-        <w:pStyle w:val="a3"/>
-        <w:ind w:left="420" w:firstLineChars="0" w:firstLine="0"/>
-      </w:pPr>
-      <w:r>
-        <w:t>#define QDAM_FTDC_IS_AuctionMatch '5'</w:t>
-      </w:r>
-    </w:p>
-    <w:p>
-      <w:pPr>
-        <w:pStyle w:val="a3"/>
-        <w:ind w:left="420" w:firstLineChars="0" w:firstLine="0"/>
-      </w:pPr>
-      <w:r>
-        <w:t>///收盘</w:t>
-      </w:r>
-    </w:p>
-    <w:p>
-      <w:pPr>
-        <w:pStyle w:val="a3"/>
-        <w:ind w:left="420" w:firstLineChars="0" w:firstLine="0"/>
-      </w:pPr>
-      <w:r>
-        <w:t>#define QDAM_FTDC_IS_Closed '6'</w:t>
+      <w:r>
+        <w:t>)</w:t>
+      </w:r>
+    </w:p>
+    <w:p>
+      <w:pPr>
+        <w:ind w:firstLineChars="200" w:firstLine="420"/>
+      </w:pPr>
+      <w:r>
+        <w:t>1.有个Qdpoff=1，这个让我改为了Qdpoff=0</w:t>
+      </w:r>
+    </w:p>
+    <w:p>
+      <w:pPr>
+        <w:ind w:firstLineChars="200" w:firstLine="420"/>
+      </w:pPr>
+      <w:r>
+        <w:t>2.有个压缩的配置要改为1，据说这个影响网络传输</w:t>
+      </w:r>
+    </w:p>
+    <w:p>
+      <w:pPr>
+        <w:pStyle w:val="a3"/>
+        <w:ind w:left="420" w:firstLineChars="0" w:firstLine="0"/>
+      </w:pPr>
+      <w:r>
+        <w:t>3.还有就是把日志级别改为了5，</w:t>
+      </w:r>
+    </w:p>
+    <w:p>
+      <w:pPr>
+        <w:ind w:firstLineChars="200" w:firstLine="420"/>
+      </w:pPr>
+      <w:r>
+        <w:rPr>
+          <w:rFonts w:hint="eastAsia"/>
+        </w:rPr>
+        <w:t>4</w:t>
+      </w:r>
+      <w:r>
+        <w:t>.</w:t>
+      </w:r>
+      <w:r>
+        <w:t xml:space="preserve"> </w:t>
+      </w:r>
+      <w:r>
+        <w:t>#是否压缩传输</w:t>
+      </w:r>
+    </w:p>
+    <w:p>
+      <w:pPr>
+        <w:pStyle w:val="a3"/>
+        <w:ind w:left="420" w:firstLineChars="100" w:firstLine="210"/>
+        <w:rPr>
+          <w:rFonts w:hint="eastAsia"/>
+        </w:rPr>
+      </w:pPr>
+      <w:r>
+        <w:t>IsCompress=true</w:t>
       </w:r>
     </w:p>
     <w:sectPr>
@@ -592,7 +801,7 @@
   <w:abstractNum w:abstractNumId="1" w15:restartNumberingAfterBreak="0">
     <w:nsid w:val="612043B8"/>
     <w:multiLevelType w:val="hybridMultilevel"/>
-    <w:tmpl w:val="9EAE1488"/>
+    <w:tmpl w:val="88849C26"/>
     <w:lvl w:ilvl="0" w:tplc="04090001">
       <w:start w:val="1"/>
       <w:numFmt w:val="bullet"/>
